--- a/content/Doc1.docx
+++ b/content/Doc1.docx
@@ -4,7 +4,15 @@
   <w:body>
     <w:p>
       <w:r>
-        <w:t>Jose alvarado</w:t>
+        <w:t xml:space="preserve">Jose </w:t>
+      </w:r>
+      <w:r>
+        <w:t>Alvarado</w:t>
+      </w:r>
+    </w:p>
+    <w:p>
+      <w:r>
+        <w:t>1953</w:t>
       </w:r>
     </w:p>
     <w:sectPr>

--- a/content/Doc1.docx
+++ b/content/Doc1.docx
@@ -4,15 +4,7 @@
   <w:body>
     <w:p>
       <w:r>
-        <w:t xml:space="preserve">Jose </w:t>
-      </w:r>
-      <w:r>
-        <w:t>Alvarado</w:t>
-      </w:r>
-    </w:p>
-    <w:p>
-      <w:r>
-        <w:t>1953</w:t>
+        <w:t>Jose alvarado</w:t>
       </w:r>
     </w:p>
     <w:sectPr>
